--- a/public/templates/formrequest.docx
+++ b/public/templates/formrequest.docx
@@ -5,132 +5,1252 @@
     <w:p>
       <w:pPr>
         <w:rPr>
-          <w:rFonts w:ascii="Segoe UI" w:hAnsi="Segoe UI" w:cs="Segoe UI"/>
-          <w:color w:val="3A3A3A"/>
-          <w:sz w:val="25"/>
-          <w:szCs w:val="25"/>
-          <w:lang w:val="id-ID"/>
-        </w:rPr>
-      </w:pPr>
-      <w:r>
-        <w:rPr>
-          <w:rFonts w:ascii="Segoe UI" w:hAnsi="Segoe UI" w:cs="Segoe UI"/>
-          <w:color w:val="3A3A3A"/>
-          <w:sz w:val="25"/>
-          <w:szCs w:val="25"/>
-        </w:rPr>
-        <w:t>${date}</w:t>
-      </w:r>
-    </w:p>
-    <w:p>
-      <w:pPr>
-        <w:rPr>
-          <w:rFonts w:ascii="Segoe UI" w:hAnsi="Segoe UI" w:cs="Segoe UI"/>
-          <w:color w:val="3A3A3A"/>
-          <w:sz w:val="25"/>
-          <w:szCs w:val="25"/>
-          <w:lang w:val="id-ID"/>
-        </w:rPr>
-      </w:pPr>
-      <w:r>
-        <w:rPr>
-          <w:rFonts w:ascii="Segoe UI" w:hAnsi="Segoe UI" w:cs="Segoe UI"/>
-          <w:color w:val="3A3A3A"/>
-          <w:sz w:val="25"/>
-          <w:szCs w:val="25"/>
-        </w:rPr>
-        <w:t xml:space="preserve"> Dear Sir/Madam, </w:t>
-      </w:r>
-    </w:p>
-    <w:p>
-      <w:pPr>
-        <w:rPr>
-          <w:rFonts w:ascii="Segoe UI" w:hAnsi="Segoe UI" w:cs="Segoe UI"/>
-          <w:color w:val="3A3A3A"/>
-          <w:sz w:val="25"/>
-          <w:szCs w:val="25"/>
-          <w:lang w:val="id-ID"/>
-        </w:rPr>
-      </w:pPr>
-      <w:r>
-        <w:rPr>
-          <w:rFonts w:ascii="Segoe UI" w:hAnsi="Segoe UI" w:cs="Segoe UI"/>
-          <w:color w:val="3A3A3A"/>
-          <w:sz w:val="25"/>
-          <w:szCs w:val="25"/>
-        </w:rPr>
-        <w:t xml:space="preserve">Re: ${title} </w:t>
-      </w:r>
-      <w:r>
-        <w:rPr>
-          <w:rFonts w:ascii="Segoe UI" w:hAnsi="Segoe UI" w:cs="Segoe UI"/>
-          <w:color w:val="3A3A3A"/>
-          <w:sz w:val="25"/>
-          <w:szCs w:val="25"/>
-          <w:lang w:val="id-ID"/>
-        </w:rPr>
-        <w:t xml:space="preserve">| </w:t>
-      </w:r>
-      <w:r>
-        <w:rPr>
-          <w:rFonts w:ascii="Segoe UI" w:hAnsi="Segoe UI" w:cs="Segoe UI"/>
-          <w:color w:val="3A3A3A"/>
-          <w:sz w:val="25"/>
-          <w:szCs w:val="25"/>
+          <w:rFonts w:ascii="Tahoma" w:hAnsi="Tahoma" w:cs="Tahoma"/>
+          <w:b/>
+          <w:lang w:val="id-ID"/>
+        </w:rPr>
+      </w:pPr>
+      <w:r>
+        <w:rPr>
+          <w:rFonts w:ascii="Times New Roman" w:hAnsi="Times New Roman"/>
+          <w:color w:val="FFFFFF" w:themeColor="background1"/>
+          <w:w w:val="105"/>
+          <w:lang w:val="id-ID"/>
+        </w:rPr>
+        <w:t>------------------------</w:t>
+      </w:r>
+      <w:r>
+        <w:rPr>
+          <w:rFonts w:ascii="Times New Roman" w:hAnsi="Times New Roman"/>
+          <w:color w:val="FFFFFF" w:themeColor="background1"/>
+          <w:w w:val="105"/>
+          <w:lang w:val="id-ID"/>
+        </w:rPr>
+        <w:t>--------</w:t>
+      </w:r>
+      <w:r>
+        <w:rPr>
+          <w:rFonts w:ascii="Tahoma" w:hAnsi="Tahoma" w:cs="Tahoma"/>
+          <w:b/>
+          <w:lang w:val="id-ID"/>
+        </w:rPr>
+        <w:t xml:space="preserve">FORM </w:t>
+      </w:r>
+      <w:r>
+        <w:rPr>
+          <w:rFonts w:ascii="Tahoma" w:hAnsi="Tahoma" w:cs="Tahoma"/>
+          <w:b/>
+          <w:lang w:val="id-ID"/>
+        </w:rPr>
+        <w:t>REQUEST COPY LEGALISIR INVOICE AR</w:t>
+      </w:r>
+    </w:p>
+    <w:p>
+      <w:pPr>
+        <w:pStyle w:val="BodyText"/>
+        <w:tabs>
+          <w:tab w:val="left" w:pos="4723"/>
+        </w:tabs>
+        <w:spacing w:before="17"/>
+        <w:ind w:left="-540"/>
+        <w:rPr>
+          <w:lang w:val="id-ID"/>
+        </w:rPr>
+      </w:pPr>
+      <w:r>
+        <w:rPr>
+          <w:color w:val="FFFFFF" w:themeColor="background1"/>
+          <w:lang w:val="id-ID"/>
+        </w:rPr>
+        <w:t>----------</w:t>
+      </w:r>
+      <w:r>
+        <w:t>NOMOR</w:t>
+      </w:r>
+      <w:r>
+        <w:rPr>
+          <w:spacing w:val="-7"/>
+        </w:rPr>
+        <w:t xml:space="preserve"> </w:t>
+      </w:r>
+      <w:r>
+        <w:t>EPISODE</w:t>
+      </w:r>
+      <w:r>
+        <w:rPr>
+          <w:color w:val="FFFFFF" w:themeColor="background1"/>
+          <w:lang w:val="id-ID"/>
+        </w:rPr>
+        <w:t>----------------------------------</w:t>
+      </w:r>
+      <w:r>
+        <w:rPr>
+          <w:color w:val="FFFFFF" w:themeColor="background1"/>
+          <w:lang w:val="id-ID"/>
+        </w:rPr>
+        <w:t xml:space="preserve"> </w:t>
+      </w:r>
+      <w:r>
+        <w:t>:</w:t>
+      </w:r>
+      <w:r>
+        <w:rPr>
+          <w:spacing w:val="18"/>
+        </w:rPr>
+        <w:t xml:space="preserve"> </w:t>
+      </w:r>
+      <w:r>
+        <w:rPr>
+          <w:lang w:val="id-ID"/>
+        </w:rPr>
+        <w:t>${episode}</w:t>
+      </w:r>
+    </w:p>
+    <w:p>
+      <w:pPr>
+        <w:pStyle w:val="BodyText"/>
+        <w:tabs>
+          <w:tab w:val="left" w:pos="4723"/>
+        </w:tabs>
+        <w:spacing w:before="23"/>
+        <w:ind w:left="-540"/>
+        <w:rPr>
+          <w:lang w:val="id-ID"/>
+        </w:rPr>
+      </w:pPr>
+      <w:r>
+        <w:rPr>
+          <w:color w:val="FFFFFF" w:themeColor="background1"/>
+          <w:lang w:val="id-ID"/>
+        </w:rPr>
+        <w:t>----------</w:t>
+      </w:r>
+      <w:r>
+        <w:t>NAMA</w:t>
+      </w:r>
+      <w:r>
+        <w:rPr>
+          <w:spacing w:val="-7"/>
+        </w:rPr>
+        <w:t xml:space="preserve"> </w:t>
+      </w:r>
+      <w:r>
+        <w:t>PENJAMIN</w:t>
+      </w:r>
+      <w:r>
+        <w:rPr>
+          <w:color w:val="FFFFFF" w:themeColor="background1"/>
+          <w:lang w:val="id-ID"/>
+        </w:rPr>
+        <w:t>----------------------------------</w:t>
+      </w:r>
+      <w:r>
+        <w:t xml:space="preserve">: </w:t>
+      </w:r>
+      <w:r>
+        <w:rPr>
+          <w:lang w:val="id-ID"/>
+        </w:rPr>
+        <w:t>${penjamin}</w:t>
+      </w:r>
+    </w:p>
+    <w:p>
+      <w:pPr>
+        <w:pStyle w:val="BodyText"/>
+        <w:tabs>
+          <w:tab w:val="left" w:pos="4723"/>
+        </w:tabs>
+        <w:spacing w:before="20"/>
+        <w:ind w:left="-540"/>
+        <w:rPr>
+          <w:lang w:val="id-ID"/>
+        </w:rPr>
+      </w:pPr>
+      <w:r>
+        <w:rPr>
+          <w:color w:val="FFFFFF" w:themeColor="background1"/>
+          <w:lang w:val="id-ID"/>
+        </w:rPr>
+        <w:t>----------</w:t>
+      </w:r>
+      <w:r>
+        <w:rPr>
+          <w:lang w:val="id-ID"/>
+        </w:rPr>
+        <w:t>NOMOR HANDPHONE</w:t>
+      </w:r>
+      <w:r>
+        <w:rPr>
+          <w:color w:val="FFFFFF" w:themeColor="background1"/>
+          <w:lang w:val="id-ID"/>
+        </w:rPr>
+        <w:t>----------------------------</w:t>
+      </w:r>
+      <w:r>
+        <w:t xml:space="preserve">: </w:t>
+      </w:r>
+      <w:r>
+        <w:rPr>
+          <w:lang w:val="id-ID"/>
         </w:rPr>
         <w:t>${</w:t>
       </w:r>
-      <w:proofErr w:type="spellStart"/>
-      <w:r>
-        <w:rPr>
-          <w:rFonts w:ascii="Segoe UI" w:hAnsi="Segoe UI" w:cs="Segoe UI"/>
-          <w:color w:val="3A3A3A"/>
-          <w:sz w:val="25"/>
-          <w:szCs w:val="25"/>
-        </w:rPr>
-        <w:t>firstname</w:t>
-      </w:r>
-      <w:proofErr w:type="spellEnd"/>
-      <w:r>
-        <w:rPr>
-          <w:rFonts w:ascii="Segoe UI" w:hAnsi="Segoe UI" w:cs="Segoe UI"/>
-          <w:color w:val="3A3A3A"/>
-          <w:sz w:val="25"/>
-          <w:szCs w:val="25"/>
-        </w:rPr>
-        <w:t xml:space="preserve">} </w:t>
-      </w:r>
-    </w:p>
-    <w:p>
-      <w:pPr>
-        <w:rPr>
-          <w:rFonts w:ascii="Segoe UI" w:hAnsi="Segoe UI" w:cs="Segoe UI"/>
-          <w:color w:val="3A3A3A"/>
-          <w:sz w:val="25"/>
-          <w:szCs w:val="25"/>
-          <w:lang w:val="id-ID"/>
-        </w:rPr>
-      </w:pPr>
-    </w:p>
-    <w:p>
-      <w:r>
-        <w:rPr>
-          <w:rFonts w:ascii="Segoe UI" w:hAnsi="Segoe UI" w:cs="Segoe UI"/>
-          <w:color w:val="3A3A3A"/>
-          <w:sz w:val="25"/>
-          <w:szCs w:val="25"/>
-        </w:rPr>
-        <w:t xml:space="preserve"> I’d be grateful if you could also send me information on the plan detailed above, together with any other plans that I may hold with you.</w:t>
+      <w:r>
+        <w:rPr>
+          <w:lang w:val="id-ID"/>
+        </w:rPr>
+        <w:t>handphone</w:t>
+      </w:r>
+      <w:r>
+        <w:rPr>
+          <w:lang w:val="id-ID"/>
+        </w:rPr>
+        <w:t>}</w:t>
+      </w:r>
+    </w:p>
+    <w:p>
+      <w:pPr>
+        <w:pStyle w:val="BodyText"/>
+        <w:tabs>
+          <w:tab w:val="left" w:pos="4723"/>
+        </w:tabs>
+        <w:spacing w:before="20"/>
+        <w:ind w:left="-540"/>
+        <w:rPr>
+          <w:lang w:val="id-ID"/>
+        </w:rPr>
+      </w:pPr>
+      <w:r>
+        <w:rPr>
+          <w:color w:val="FFFFFF" w:themeColor="background1"/>
+          <w:lang w:val="id-ID"/>
+        </w:rPr>
+        <w:t>----------</w:t>
+      </w:r>
+      <w:r>
+        <w:t>NAMA</w:t>
+      </w:r>
+      <w:r>
+        <w:rPr>
+          <w:spacing w:val="-5"/>
+        </w:rPr>
+        <w:t xml:space="preserve"> </w:t>
+      </w:r>
+      <w:r>
+        <w:t>PASIEN</w:t>
+      </w:r>
+      <w:r>
+        <w:rPr>
+          <w:color w:val="FFFFFF" w:themeColor="background1"/>
+          <w:lang w:val="id-ID"/>
+        </w:rPr>
+        <w:t>--------------------------------------</w:t>
+      </w:r>
+      <w:r>
+        <w:t xml:space="preserve">: </w:t>
+      </w:r>
+      <w:r>
+        <w:rPr>
+          <w:lang w:val="id-ID"/>
+        </w:rPr>
+        <w:t>${nama_pasien}</w:t>
+      </w:r>
+    </w:p>
+    <w:p>
+      <w:pPr>
+        <w:pStyle w:val="BodyText"/>
+        <w:tabs>
+          <w:tab w:val="left" w:pos="4723"/>
+        </w:tabs>
+        <w:spacing w:before="20"/>
+        <w:ind w:left="-540"/>
+        <w:rPr>
+          <w:lang w:val="id-ID"/>
+        </w:rPr>
+      </w:pPr>
+      <w:r>
+        <w:rPr>
+          <w:color w:val="FFFFFF" w:themeColor="background1"/>
+          <w:lang w:val="id-ID"/>
+        </w:rPr>
+        <w:t>----------</w:t>
+      </w:r>
+      <w:r>
+        <w:rPr>
+          <w:lang w:val="id-ID"/>
+        </w:rPr>
+        <w:t>BIAYA LEGALISIR</w:t>
+      </w:r>
+      <w:r>
+        <w:rPr>
+          <w:color w:val="FFFFFF" w:themeColor="background1"/>
+          <w:lang w:val="id-ID"/>
+        </w:rPr>
+        <w:t xml:space="preserve"> </w:t>
+      </w:r>
+      <w:r>
+        <w:rPr>
+          <w:color w:val="FFFFFF" w:themeColor="background1"/>
+          <w:lang w:val="id-ID"/>
+        </w:rPr>
+        <w:t>--------------------------------</w:t>
+      </w:r>
+      <w:r>
+        <w:t xml:space="preserve">: </w:t>
+      </w:r>
+      <w:r>
+        <w:rPr>
+          <w:lang w:val="id-ID"/>
+        </w:rPr>
+        <w:t>${total_price}</w:t>
+      </w:r>
+    </w:p>
+    <w:p>
+      <w:pPr>
+        <w:pStyle w:val="BodyText"/>
+        <w:tabs>
+          <w:tab w:val="left" w:pos="4723"/>
+        </w:tabs>
+        <w:spacing w:before="20"/>
+        <w:ind w:left="-540"/>
+        <w:rPr>
+          <w:lang w:val="id-ID"/>
+        </w:rPr>
+      </w:pPr>
+      <w:r>
+        <w:rPr>
+          <w:color w:val="FFFFFF" w:themeColor="background1"/>
+          <w:lang w:val="id-ID"/>
+        </w:rPr>
+        <w:t>----------</w:t>
+      </w:r>
+      <w:r>
+        <w:rPr>
+          <w:lang w:val="id-ID"/>
+        </w:rPr>
+        <w:t xml:space="preserve">JUMLAH SET   </w:t>
+      </w:r>
+      <w:r>
+        <w:rPr>
+          <w:color w:val="FFFFFF" w:themeColor="background1"/>
+          <w:lang w:val="id-ID"/>
+        </w:rPr>
+        <w:t>-------------------------------------</w:t>
+      </w:r>
+      <w:r>
+        <w:rPr>
+          <w:color w:val="FFFFFF" w:themeColor="background1"/>
+          <w:lang w:val="id-ID"/>
+        </w:rPr>
+        <w:t xml:space="preserve">   </w:t>
+      </w:r>
+      <w:r>
+        <w:rPr>
+          <w:color w:val="FFFFFF" w:themeColor="background1"/>
+          <w:lang w:val="id-ID"/>
+        </w:rPr>
+        <w:t xml:space="preserve"> </w:t>
+      </w:r>
+      <w:r>
+        <w:rPr>
+          <w:color w:val="FFFFFF" w:themeColor="background1"/>
+          <w:lang w:val="id-ID"/>
+        </w:rPr>
+        <w:t xml:space="preserve">  </w:t>
+      </w:r>
+      <w:r>
+        <w:t xml:space="preserve">: </w:t>
+      </w:r>
+      <w:r>
+        <w:rPr>
+          <w:lang w:val="id-ID"/>
+        </w:rPr>
+        <w:t>${total_set}</w:t>
+      </w:r>
+    </w:p>
+    <w:p>
+      <w:pPr>
+        <w:pStyle w:val="BodyText"/>
+        <w:tabs>
+          <w:tab w:val="left" w:pos="4723"/>
+        </w:tabs>
+        <w:spacing w:before="20"/>
+        <w:ind w:left="-540"/>
+        <w:rPr>
+          <w:lang w:val="id-ID"/>
+        </w:rPr>
+      </w:pPr>
+      <w:r>
+        <w:rPr>
+          <w:color w:val="FFFFFF" w:themeColor="background1"/>
+          <w:lang w:val="id-ID"/>
+        </w:rPr>
+        <w:t>----------</w:t>
+      </w:r>
+      <w:r>
+        <w:rPr>
+          <w:lang w:val="id-ID"/>
+        </w:rPr>
+        <w:t>TANGGAL BEROBAT</w:t>
+      </w:r>
+      <w:r>
+        <w:rPr>
+          <w:color w:val="FFFFFF" w:themeColor="background1"/>
+          <w:lang w:val="id-ID"/>
+        </w:rPr>
+        <w:t xml:space="preserve">- </w:t>
+      </w:r>
+      <w:r>
+        <w:rPr>
+          <w:color w:val="FFFFFF" w:themeColor="background1"/>
+          <w:lang w:val="id-ID"/>
+        </w:rPr>
+        <w:t>----------------------------</w:t>
+      </w:r>
+      <w:r>
+        <w:t xml:space="preserve">: </w:t>
+      </w:r>
+      <w:r>
+        <w:rPr>
+          <w:lang w:val="id-ID"/>
+        </w:rPr>
+        <w:t>${</w:t>
+      </w:r>
+      <w:r>
+        <w:rPr>
+          <w:lang w:val="id-ID"/>
+        </w:rPr>
+        <w:t>tanggal_berobat</w:t>
+      </w:r>
+      <w:r>
+        <w:rPr>
+          <w:lang w:val="id-ID"/>
+        </w:rPr>
+        <w:t>}</w:t>
+      </w:r>
+    </w:p>
+    <w:p>
+      <w:pPr>
+        <w:rPr>
+          <w:rFonts w:ascii="Tahoma" w:hAnsi="Tahoma" w:cs="Tahoma"/>
+          <w:lang w:val="id-ID"/>
+        </w:rPr>
+      </w:pPr>
+    </w:p>
+    <w:p>
+      <w:pPr>
+        <w:pStyle w:val="BodyText"/>
+        <w:tabs>
+          <w:tab w:val="left" w:pos="7538"/>
+        </w:tabs>
+        <w:ind w:left="-720"/>
+        <w:rPr>
+          <w:rFonts w:ascii="Times New Roman" w:hAnsi="Times New Roman"/>
+          <w:w w:val="105"/>
+          <w:sz w:val="22"/>
+          <w:szCs w:val="22"/>
+          <w:lang w:val="id-ID"/>
+        </w:rPr>
+      </w:pPr>
+      <w:r>
+        <w:rPr>
+          <w:rFonts w:ascii="Times New Roman" w:hAnsi="Times New Roman"/>
+          <w:color w:val="FFFFFF" w:themeColor="background1"/>
+          <w:sz w:val="22"/>
+          <w:szCs w:val="22"/>
+          <w:lang w:val="id-ID"/>
+        </w:rPr>
+        <w:t>--</w:t>
+      </w:r>
+      <w:r>
+        <w:rPr>
+          <w:rFonts w:ascii="Times New Roman" w:hAnsi="Times New Roman"/>
+          <w:sz w:val="22"/>
+          <w:szCs w:val="22"/>
+        </w:rPr>
+        <w:t>MENGETAHUI/MENYETUJUI</w:t>
+      </w:r>
+      <w:r>
+        <w:rPr>
+          <w:rFonts w:ascii="Times New Roman" w:hAnsi="Times New Roman"/>
+          <w:color w:val="FFFFFF" w:themeColor="background1"/>
+          <w:sz w:val="22"/>
+          <w:szCs w:val="22"/>
+          <w:lang w:val="id-ID"/>
+        </w:rPr>
+        <w:t>---------------------------</w:t>
+      </w:r>
+      <w:r>
+        <w:rPr>
+          <w:rFonts w:ascii="Times New Roman" w:hAnsi="Times New Roman"/>
+          <w:color w:val="FFFFFF" w:themeColor="background1"/>
+          <w:sz w:val="22"/>
+          <w:szCs w:val="22"/>
+          <w:lang w:val="id-ID"/>
+        </w:rPr>
+        <w:t>--------------------------------</w:t>
+      </w:r>
+      <w:r>
+        <w:rPr>
+          <w:rFonts w:ascii="Times New Roman" w:hAnsi="Times New Roman"/>
+          <w:w w:val="105"/>
+          <w:sz w:val="22"/>
+          <w:szCs w:val="22"/>
+          <w:lang w:val="id-ID"/>
+        </w:rPr>
+        <w:t>SURABAYA, . . . . . . . . . .</w:t>
+      </w:r>
+    </w:p>
+    <w:p>
+      <w:pPr>
+        <w:pStyle w:val="BodyText"/>
+        <w:tabs>
+          <w:tab w:val="left" w:pos="7538"/>
+        </w:tabs>
+        <w:ind w:left="-720"/>
+        <w:rPr>
+          <w:rFonts w:ascii="Times New Roman" w:hAnsi="Times New Roman"/>
+          <w:sz w:val="22"/>
+          <w:szCs w:val="22"/>
+          <w:lang w:val="id-ID"/>
+        </w:rPr>
+      </w:pPr>
+    </w:p>
+    <w:p>
+      <w:pPr>
+        <w:pStyle w:val="BodyText"/>
+        <w:ind w:left="-360"/>
+        <w:rPr>
+          <w:b/>
+          <w:sz w:val="22"/>
+          <w:szCs w:val="22"/>
+          <w:lang w:val="id-ID"/>
+        </w:rPr>
+      </w:pPr>
+      <w:r>
+        <w:rPr>
+          <w:color w:val="FFFFFF" w:themeColor="background1"/>
+          <w:lang w:val="id-ID"/>
+        </w:rPr>
+        <w:t>------</w:t>
+      </w:r>
+    </w:p>
+    <w:p>
+      <w:pPr>
+        <w:pStyle w:val="BodyText"/>
+        <w:ind w:left="-720"/>
+        <w:rPr>
+          <w:rFonts w:ascii="Times New Roman" w:hAnsi="Times New Roman"/>
+          <w:b/>
+          <w:w w:val="105"/>
+          <w:sz w:val="22"/>
+          <w:szCs w:val="22"/>
+          <w:u w:val="thick"/>
+          <w:lang w:val="id-ID"/>
+        </w:rPr>
+      </w:pPr>
+      <w:r>
+        <w:rPr>
+          <w:rFonts w:ascii="Times New Roman" w:hAnsi="Times New Roman"/>
+          <w:color w:val="FFFFFF" w:themeColor="background1"/>
+          <w:w w:val="105"/>
+          <w:sz w:val="22"/>
+          <w:szCs w:val="22"/>
+          <w:lang w:val="id-ID"/>
+        </w:rPr>
+        <w:t>--</w:t>
+      </w:r>
+      <w:r>
+        <w:rPr>
+          <w:rFonts w:ascii="Times New Roman" w:hAnsi="Times New Roman"/>
+          <w:b/>
+          <w:w w:val="105"/>
+          <w:sz w:val="22"/>
+          <w:szCs w:val="22"/>
+          <w:u w:val="thick"/>
+        </w:rPr>
+        <w:t>Maya</w:t>
+      </w:r>
+      <w:r>
+        <w:rPr>
+          <w:rFonts w:ascii="Times New Roman" w:hAnsi="Times New Roman"/>
+          <w:b/>
+          <w:spacing w:val="-9"/>
+          <w:w w:val="105"/>
+          <w:sz w:val="22"/>
+          <w:szCs w:val="22"/>
+          <w:u w:val="thick"/>
+        </w:rPr>
+        <w:t xml:space="preserve"> </w:t>
+      </w:r>
+      <w:r>
+        <w:rPr>
+          <w:rFonts w:ascii="Times New Roman" w:hAnsi="Times New Roman"/>
+          <w:b/>
+          <w:w w:val="105"/>
+          <w:sz w:val="22"/>
+          <w:szCs w:val="22"/>
+          <w:u w:val="thick"/>
+        </w:rPr>
+        <w:t>Fransisca</w:t>
+      </w:r>
+      <w:r>
+        <w:rPr>
+          <w:rFonts w:ascii="Times New Roman" w:hAnsi="Times New Roman"/>
+          <w:w w:val="105"/>
+          <w:sz w:val="22"/>
+          <w:szCs w:val="22"/>
+          <w:u w:color="000000"/>
+          <w:lang w:val="id-ID"/>
+        </w:rPr>
+        <w:t xml:space="preserve"> </w:t>
+      </w:r>
+      <w:r>
+        <w:rPr>
+          <w:rFonts w:ascii="Times New Roman" w:hAnsi="Times New Roman"/>
+          <w:color w:val="FFFFFF" w:themeColor="background1"/>
+          <w:w w:val="105"/>
+          <w:sz w:val="22"/>
+          <w:szCs w:val="22"/>
+          <w:lang w:val="id-ID"/>
+        </w:rPr>
+        <w:t>----------------------------------------------</w:t>
+      </w:r>
+      <w:r>
+        <w:rPr>
+          <w:rFonts w:ascii="Times New Roman" w:hAnsi="Times New Roman"/>
+          <w:color w:val="FFFFFF" w:themeColor="background1"/>
+          <w:w w:val="105"/>
+          <w:sz w:val="22"/>
+          <w:szCs w:val="22"/>
+          <w:lang w:val="id-ID"/>
+        </w:rPr>
+        <w:t>------------------------</w:t>
+      </w:r>
+      <w:r>
+        <w:rPr>
+          <w:rFonts w:ascii="Times New Roman" w:hAnsi="Times New Roman"/>
+          <w:color w:val="FFFFFF" w:themeColor="background1"/>
+          <w:w w:val="105"/>
+          <w:sz w:val="22"/>
+          <w:szCs w:val="22"/>
+          <w:lang w:val="id-ID"/>
+        </w:rPr>
+        <w:t>-----</w:t>
+      </w:r>
+      <w:r>
+        <w:rPr>
+          <w:rFonts w:ascii="Times New Roman" w:hAnsi="Times New Roman"/>
+          <w:color w:val="FFFFFF" w:themeColor="background1"/>
+          <w:w w:val="105"/>
+          <w:sz w:val="22"/>
+          <w:szCs w:val="22"/>
+          <w:lang w:val="id-ID"/>
+        </w:rPr>
+        <w:t xml:space="preserve">  </w:t>
+      </w:r>
+      <w:r>
+        <w:rPr>
+          <w:rFonts w:ascii="Times New Roman" w:hAnsi="Times New Roman"/>
+          <w:w w:val="105"/>
+          <w:sz w:val="22"/>
+          <w:szCs w:val="22"/>
+          <w:lang w:val="id-ID"/>
+        </w:rPr>
+        <w:t>. . . . . . . . . . . . . . . . . . . .</w:t>
+      </w:r>
+    </w:p>
+    <w:p>
+      <w:pPr>
+        <w:pStyle w:val="BodyText"/>
+        <w:ind w:left="-720"/>
+        <w:rPr>
+          <w:rFonts w:ascii="Times New Roman" w:hAnsi="Times New Roman"/>
+          <w:sz w:val="22"/>
+          <w:szCs w:val="22"/>
+          <w:lang w:val="id-ID"/>
+        </w:rPr>
+      </w:pPr>
+    </w:p>
+    <w:p>
+      <w:pPr>
+        <w:ind w:left="-810"/>
+        <w:rPr>
+          <w:rFonts w:ascii="Tahoma" w:hAnsi="Tahoma" w:cs="Tahoma"/>
+          <w:lang w:val="id-ID"/>
+        </w:rPr>
+      </w:pPr>
+      <w:r>
+        <w:rPr>
+          <w:rFonts w:ascii="Tahoma" w:hAnsi="Tahoma" w:cs="Tahoma"/>
+          <w:lang w:val="id-ID"/>
+        </w:rPr>
+        <w:t>- - - - - - - - - - - - - - - - - - - - - - - - - - - - - - - - - - - - - - - - - - - - - - - - - - - - - - - - - - - - - - - - - - - -</w:t>
+      </w:r>
+      <w:r>
+        <w:rPr>
+          <w:rFonts w:ascii="Tahoma" w:hAnsi="Tahoma" w:cs="Tahoma"/>
+          <w:lang w:val="id-ID"/>
+        </w:rPr>
+        <w:t xml:space="preserve"> - - - - - - </w:t>
+      </w:r>
+    </w:p>
+    <w:p>
+      <w:pPr>
+        <w:rPr>
+          <w:rFonts w:ascii="Tahoma" w:hAnsi="Tahoma" w:cs="Tahoma"/>
+          <w:b/>
+          <w:lang w:val="id-ID"/>
+        </w:rPr>
+      </w:pPr>
+      <w:r>
+        <w:rPr>
+          <w:rFonts w:ascii="Times New Roman" w:hAnsi="Times New Roman"/>
+          <w:color w:val="FFFFFF" w:themeColor="background1"/>
+          <w:w w:val="105"/>
+          <w:lang w:val="id-ID"/>
+        </w:rPr>
+        <w:t>------------------------</w:t>
+      </w:r>
+      <w:r>
+        <w:rPr>
+          <w:rFonts w:ascii="Times New Roman" w:hAnsi="Times New Roman"/>
+          <w:color w:val="FFFFFF" w:themeColor="background1"/>
+          <w:w w:val="105"/>
+          <w:lang w:val="id-ID"/>
+        </w:rPr>
+        <w:t>---</w:t>
+      </w:r>
+      <w:r>
+        <w:rPr>
+          <w:rFonts w:ascii="Tahoma" w:hAnsi="Tahoma" w:cs="Tahoma"/>
+          <w:b/>
+          <w:lang w:val="id-ID"/>
+        </w:rPr>
+        <w:t>FORM BUKTI REQUEST COPY LEGALISIR INVOICE AR</w:t>
+      </w:r>
+    </w:p>
+    <w:p>
+      <w:pPr>
+        <w:pStyle w:val="BodyText"/>
+        <w:tabs>
+          <w:tab w:val="left" w:pos="4723"/>
+        </w:tabs>
+        <w:spacing w:before="17"/>
+        <w:ind w:left="-540"/>
+        <w:rPr>
+          <w:lang w:val="id-ID"/>
+        </w:rPr>
+      </w:pPr>
+      <w:r>
+        <w:rPr>
+          <w:color w:val="FFFFFF" w:themeColor="background1"/>
+          <w:lang w:val="id-ID"/>
+        </w:rPr>
+        <w:t>----------</w:t>
+      </w:r>
+      <w:r>
+        <w:t>NOMOR</w:t>
+      </w:r>
+      <w:r>
+        <w:rPr>
+          <w:spacing w:val="-7"/>
+        </w:rPr>
+        <w:t xml:space="preserve"> </w:t>
+      </w:r>
+      <w:r>
+        <w:t>EPISODE</w:t>
+      </w:r>
+      <w:r>
+        <w:rPr>
+          <w:color w:val="FFFFFF" w:themeColor="background1"/>
+          <w:lang w:val="id-ID"/>
+        </w:rPr>
+        <w:t>-----------------------------------</w:t>
+      </w:r>
+      <w:r>
+        <w:t>:</w:t>
+      </w:r>
+      <w:r>
+        <w:rPr>
+          <w:spacing w:val="18"/>
+        </w:rPr>
+        <w:t xml:space="preserve"> </w:t>
+      </w:r>
+      <w:r>
+        <w:rPr>
+          <w:lang w:val="id-ID"/>
+        </w:rPr>
+        <w:t>${episode}</w:t>
+      </w:r>
+    </w:p>
+    <w:p>
+      <w:pPr>
+        <w:pStyle w:val="BodyText"/>
+        <w:tabs>
+          <w:tab w:val="left" w:pos="4723"/>
+        </w:tabs>
+        <w:spacing w:before="23"/>
+        <w:ind w:left="-540"/>
+        <w:rPr>
+          <w:lang w:val="id-ID"/>
+        </w:rPr>
+      </w:pPr>
+      <w:r>
+        <w:rPr>
+          <w:color w:val="FFFFFF" w:themeColor="background1"/>
+          <w:lang w:val="id-ID"/>
+        </w:rPr>
+        <w:t>----------</w:t>
+      </w:r>
+      <w:r>
+        <w:t>NAMA</w:t>
+      </w:r>
+      <w:r>
+        <w:rPr>
+          <w:spacing w:val="-7"/>
+        </w:rPr>
+        <w:t xml:space="preserve"> </w:t>
+      </w:r>
+      <w:r>
+        <w:t>PENJAMIN</w:t>
+      </w:r>
+      <w:r>
+        <w:rPr>
+          <w:color w:val="FFFFFF" w:themeColor="background1"/>
+          <w:lang w:val="id-ID"/>
+        </w:rPr>
+        <w:t>----------------------------------</w:t>
+      </w:r>
+      <w:r>
+        <w:rPr>
+          <w:color w:val="FFFFFF" w:themeColor="background1"/>
+          <w:lang w:val="id-ID"/>
+        </w:rPr>
+        <w:t>-</w:t>
+      </w:r>
+      <w:r>
+        <w:t xml:space="preserve">: </w:t>
+      </w:r>
+      <w:r>
+        <w:rPr>
+          <w:lang w:val="id-ID"/>
+        </w:rPr>
+        <w:t>${penjamin}</w:t>
+      </w:r>
+    </w:p>
+    <w:p>
+      <w:pPr>
+        <w:pStyle w:val="BodyText"/>
+        <w:tabs>
+          <w:tab w:val="left" w:pos="4723"/>
+        </w:tabs>
+        <w:spacing w:before="20"/>
+        <w:ind w:left="-540" w:right="-720"/>
+        <w:rPr>
+          <w:lang w:val="id-ID"/>
+        </w:rPr>
+      </w:pPr>
+      <w:r>
+        <w:rPr>
+          <w:color w:val="FFFFFF" w:themeColor="background1"/>
+          <w:lang w:val="id-ID"/>
+        </w:rPr>
+        <w:t>----------</w:t>
+      </w:r>
+      <w:r>
+        <w:rPr>
+          <w:lang w:val="id-ID"/>
+        </w:rPr>
+        <w:t>NOMOR HANDPHONE</w:t>
+      </w:r>
+      <w:r>
+        <w:rPr>
+          <w:color w:val="FFFFFF" w:themeColor="background1"/>
+          <w:lang w:val="id-ID"/>
+        </w:rPr>
+        <w:t>-----------------------------</w:t>
+      </w:r>
+      <w:r>
+        <w:t xml:space="preserve">: </w:t>
+      </w:r>
+      <w:r>
+        <w:rPr>
+          <w:lang w:val="id-ID"/>
+        </w:rPr>
+        <w:t>${</w:t>
+      </w:r>
+      <w:r>
+        <w:rPr>
+          <w:lang w:val="id-ID"/>
+        </w:rPr>
+        <w:t>handphone</w:t>
+      </w:r>
+      <w:r>
+        <w:rPr>
+          <w:lang w:val="id-ID"/>
+        </w:rPr>
+        <w:t>}</w:t>
+      </w:r>
+    </w:p>
+    <w:p>
+      <w:pPr>
+        <w:rPr>
+          <w:rFonts w:ascii="Tahoma" w:hAnsi="Tahoma" w:cs="Tahoma"/>
+          <w:lang w:val="id-ID"/>
+        </w:rPr>
+      </w:pPr>
+    </w:p>
+    <w:p>
+      <w:pPr>
+        <w:pStyle w:val="BodyText"/>
+        <w:tabs>
+          <w:tab w:val="left" w:pos="7538"/>
+        </w:tabs>
+        <w:ind w:left="-720"/>
+        <w:rPr>
+          <w:rFonts w:ascii="Times New Roman" w:hAnsi="Times New Roman"/>
+          <w:w w:val="105"/>
+          <w:sz w:val="22"/>
+          <w:szCs w:val="22"/>
+          <w:lang w:val="id-ID"/>
+        </w:rPr>
+      </w:pPr>
+      <w:r>
+        <w:rPr>
+          <w:rFonts w:ascii="Times New Roman" w:hAnsi="Times New Roman"/>
+          <w:sz w:val="22"/>
+          <w:szCs w:val="22"/>
+        </w:rPr>
+        <w:t>MENGETAHUI/MENYETUJUI</w:t>
+      </w:r>
+      <w:r>
+        <w:rPr>
+          <w:rFonts w:ascii="Times New Roman" w:hAnsi="Times New Roman"/>
+          <w:color w:val="FFFFFF" w:themeColor="background1"/>
+          <w:sz w:val="22"/>
+          <w:szCs w:val="22"/>
+          <w:lang w:val="id-ID"/>
+        </w:rPr>
+        <w:t>---------------------------</w:t>
+      </w:r>
+      <w:r>
+        <w:rPr>
+          <w:rFonts w:ascii="Times New Roman" w:hAnsi="Times New Roman"/>
+          <w:color w:val="FFFFFF" w:themeColor="background1"/>
+          <w:sz w:val="22"/>
+          <w:szCs w:val="22"/>
+          <w:lang w:val="id-ID"/>
+        </w:rPr>
+        <w:t>--------------------------------</w:t>
+      </w:r>
+      <w:r>
+        <w:rPr>
+          <w:rFonts w:ascii="Times New Roman" w:hAnsi="Times New Roman"/>
+          <w:w w:val="105"/>
+          <w:sz w:val="22"/>
+          <w:szCs w:val="22"/>
+          <w:lang w:val="id-ID"/>
+        </w:rPr>
+        <w:t>SURABAYA, . . . . . . . . . .</w:t>
+      </w:r>
+    </w:p>
+    <w:p>
+      <w:pPr>
+        <w:pStyle w:val="BodyText"/>
+        <w:tabs>
+          <w:tab w:val="left" w:pos="7538"/>
+        </w:tabs>
+        <w:ind w:left="-720"/>
+        <w:rPr>
+          <w:rFonts w:ascii="Times New Roman" w:hAnsi="Times New Roman"/>
+          <w:sz w:val="22"/>
+          <w:szCs w:val="22"/>
+          <w:lang w:val="id-ID"/>
+        </w:rPr>
+      </w:pPr>
+    </w:p>
+    <w:p>
+      <w:pPr>
+        <w:pStyle w:val="BodyText"/>
+        <w:ind w:left="-360"/>
+        <w:rPr>
+          <w:b/>
+          <w:sz w:val="22"/>
+          <w:szCs w:val="22"/>
+          <w:lang w:val="id-ID"/>
+        </w:rPr>
+      </w:pPr>
+      <w:r>
+        <w:rPr>
+          <w:color w:val="FFFFFF" w:themeColor="background1"/>
+          <w:lang w:val="id-ID"/>
+        </w:rPr>
+        <w:t>------</w:t>
+      </w:r>
+    </w:p>
+    <w:p>
+      <w:pPr>
+        <w:pStyle w:val="BodyText"/>
+        <w:ind w:left="-720"/>
+        <w:rPr>
+          <w:rFonts w:ascii="Times New Roman" w:hAnsi="Times New Roman"/>
+          <w:w w:val="105"/>
+          <w:sz w:val="22"/>
+          <w:szCs w:val="22"/>
+          <w:lang w:val="id-ID"/>
+        </w:rPr>
+      </w:pPr>
+      <w:r>
+        <w:rPr>
+          <w:rFonts w:ascii="Times New Roman" w:hAnsi="Times New Roman"/>
+          <w:color w:val="FFFFFF" w:themeColor="background1"/>
+          <w:w w:val="105"/>
+          <w:sz w:val="22"/>
+          <w:szCs w:val="22"/>
+          <w:lang w:val="id-ID"/>
+        </w:rPr>
+        <w:t>--</w:t>
+      </w:r>
+      <w:r>
+        <w:rPr>
+          <w:rFonts w:ascii="Times New Roman" w:hAnsi="Times New Roman"/>
+          <w:b/>
+          <w:w w:val="105"/>
+          <w:sz w:val="22"/>
+          <w:szCs w:val="22"/>
+          <w:u w:val="thick"/>
+        </w:rPr>
+        <w:t>Maya</w:t>
+      </w:r>
+      <w:r>
+        <w:rPr>
+          <w:rFonts w:ascii="Times New Roman" w:hAnsi="Times New Roman"/>
+          <w:b/>
+          <w:spacing w:val="-9"/>
+          <w:w w:val="105"/>
+          <w:sz w:val="22"/>
+          <w:szCs w:val="22"/>
+          <w:u w:val="thick"/>
+        </w:rPr>
+        <w:t xml:space="preserve"> </w:t>
+      </w:r>
+      <w:r>
+        <w:rPr>
+          <w:rFonts w:ascii="Times New Roman" w:hAnsi="Times New Roman"/>
+          <w:b/>
+          <w:w w:val="105"/>
+          <w:sz w:val="22"/>
+          <w:szCs w:val="22"/>
+          <w:u w:val="thick"/>
+        </w:rPr>
+        <w:t>Fransisca</w:t>
+      </w:r>
+      <w:r>
+        <w:rPr>
+          <w:rFonts w:ascii="Times New Roman" w:hAnsi="Times New Roman"/>
+          <w:w w:val="105"/>
+          <w:sz w:val="22"/>
+          <w:szCs w:val="22"/>
+          <w:u w:color="000000"/>
+          <w:lang w:val="id-ID"/>
+        </w:rPr>
+        <w:t xml:space="preserve"> </w:t>
+      </w:r>
+      <w:r>
+        <w:rPr>
+          <w:rFonts w:ascii="Times New Roman" w:hAnsi="Times New Roman"/>
+          <w:color w:val="FFFFFF" w:themeColor="background1"/>
+          <w:w w:val="105"/>
+          <w:sz w:val="22"/>
+          <w:szCs w:val="22"/>
+          <w:lang w:val="id-ID"/>
+        </w:rPr>
+        <w:t>--------------------------------------------------------------------------</w:t>
+      </w:r>
+      <w:r>
+        <w:rPr>
+          <w:rFonts w:ascii="Times New Roman" w:hAnsi="Times New Roman"/>
+          <w:color w:val="FFFFFF" w:themeColor="background1"/>
+          <w:w w:val="105"/>
+          <w:sz w:val="22"/>
+          <w:szCs w:val="22"/>
+          <w:lang w:val="id-ID"/>
+        </w:rPr>
+        <w:t xml:space="preserve"> </w:t>
+      </w:r>
+      <w:r>
+        <w:rPr>
+          <w:rFonts w:ascii="Times New Roman" w:hAnsi="Times New Roman"/>
+          <w:w w:val="105"/>
+          <w:sz w:val="22"/>
+          <w:szCs w:val="22"/>
+          <w:lang w:val="id-ID"/>
+        </w:rPr>
+        <w:t>. . . . . . . . . . . . . . . . . . . .</w:t>
+      </w:r>
+    </w:p>
+    <w:p>
+      <w:pPr>
+        <w:pStyle w:val="BodyText"/>
+        <w:ind w:left="-720"/>
+        <w:rPr>
+          <w:rFonts w:ascii="Times New Roman" w:hAnsi="Times New Roman"/>
+          <w:sz w:val="22"/>
+          <w:szCs w:val="22"/>
+          <w:lang w:val="id-ID"/>
+        </w:rPr>
+      </w:pPr>
+    </w:p>
+    <w:p>
+      <w:pPr>
+        <w:pStyle w:val="BodyText"/>
+        <w:ind w:left="0"/>
+        <w:rPr>
+          <w:rFonts w:ascii="Times New Roman" w:hAnsi="Times New Roman"/>
+          <w:sz w:val="22"/>
+          <w:szCs w:val="22"/>
+          <w:lang w:val="id-ID"/>
+        </w:rPr>
+      </w:pPr>
+      <w:r>
+        <w:rPr>
+          <w:rFonts w:ascii="Times New Roman" w:hAnsi="Times New Roman"/>
+          <w:sz w:val="22"/>
+          <w:szCs w:val="22"/>
+          <w:lang w:val="id-ID"/>
+        </w:rPr>
+        <w:t xml:space="preserve"> </w:t>
       </w:r>
     </w:p>
     <w:sectPr>
       <w:pgSz w:w="12240" w:h="15840"/>
-      <w:pgMar w:top="1440" w:right="1440" w:bottom="1440" w:left="1440" w:header="720" w:footer="720" w:gutter="0"/>
+      <w:pgMar w:top="1440" w:right="540" w:bottom="1440" w:left="1440" w:header="720" w:footer="720" w:gutter="0"/>
       <w:cols w:space="720"/>
       <w:docGrid w:linePitch="360"/>
     </w:sectPr>
   </w:body>
 </w:document>
+</file>
+
+<file path=word/numbering.xml><?xml version="1.0" encoding="utf-8"?>
+<w:numbering xmlns:ve="http://schemas.openxmlformats.org/markup-compatibility/2006" xmlns:o="urn:schemas-microsoft-com:office:office" xmlns:r="http://schemas.openxmlformats.org/officeDocument/2006/relationships" xmlns:m="http://schemas.openxmlformats.org/officeDocument/2006/math" xmlns:v="urn:schemas-microsoft-com:vml" xmlns:wp="http://schemas.openxmlformats.org/drawingml/2006/wordprocessingDrawing" xmlns:w10="urn:schemas-microsoft-com:office:word" xmlns:w="http://schemas.openxmlformats.org/wordprocessingml/2006/main" xmlns:wne="http://schemas.microsoft.com/office/word/2006/wordml">
+  <w:abstractNum w:abstractNumId="0">
+    <w:nsid w:val="66A47C91"/>
+    <w:multiLevelType w:val="hybridMultilevel"/>
+    <w:tmpl w:val="E95ADC72"/>
+    <w:lvl w:ilvl="0" w:tplc="12DABB5A">
+      <w:numFmt w:val="bullet"/>
+      <w:lvlText w:val="-"/>
+      <w:lvlJc w:val="left"/>
+      <w:pPr>
+        <w:ind w:left="-360" w:hanging="360"/>
+      </w:pPr>
+      <w:rPr>
+        <w:rFonts w:ascii="Tahoma" w:eastAsia="Tahoma" w:hAnsi="Tahoma" w:cs="Tahoma" w:hint="default"/>
+      </w:rPr>
+    </w:lvl>
+    <w:lvl w:ilvl="1" w:tplc="04090003" w:tentative="1">
+      <w:start w:val="1"/>
+      <w:numFmt w:val="bullet"/>
+      <w:lvlText w:val="o"/>
+      <w:lvlJc w:val="left"/>
+      <w:pPr>
+        <w:ind w:left="360" w:hanging="360"/>
+      </w:pPr>
+      <w:rPr>
+        <w:rFonts w:ascii="Courier New" w:hAnsi="Courier New" w:cs="Courier New" w:hint="default"/>
+      </w:rPr>
+    </w:lvl>
+    <w:lvl w:ilvl="2" w:tplc="04090005" w:tentative="1">
+      <w:start w:val="1"/>
+      <w:numFmt w:val="bullet"/>
+      <w:lvlText w:val=""/>
+      <w:lvlJc w:val="left"/>
+      <w:pPr>
+        <w:ind w:left="1080" w:hanging="360"/>
+      </w:pPr>
+      <w:rPr>
+        <w:rFonts w:ascii="Wingdings" w:hAnsi="Wingdings" w:hint="default"/>
+      </w:rPr>
+    </w:lvl>
+    <w:lvl w:ilvl="3" w:tplc="04090001" w:tentative="1">
+      <w:start w:val="1"/>
+      <w:numFmt w:val="bullet"/>
+      <w:lvlText w:val=""/>
+      <w:lvlJc w:val="left"/>
+      <w:pPr>
+        <w:ind w:left="1800" w:hanging="360"/>
+      </w:pPr>
+      <w:rPr>
+        <w:rFonts w:ascii="Symbol" w:hAnsi="Symbol" w:hint="default"/>
+      </w:rPr>
+    </w:lvl>
+    <w:lvl w:ilvl="4" w:tplc="04090003" w:tentative="1">
+      <w:start w:val="1"/>
+      <w:numFmt w:val="bullet"/>
+      <w:lvlText w:val="o"/>
+      <w:lvlJc w:val="left"/>
+      <w:pPr>
+        <w:ind w:left="2520" w:hanging="360"/>
+      </w:pPr>
+      <w:rPr>
+        <w:rFonts w:ascii="Courier New" w:hAnsi="Courier New" w:cs="Courier New" w:hint="default"/>
+      </w:rPr>
+    </w:lvl>
+    <w:lvl w:ilvl="5" w:tplc="04090005" w:tentative="1">
+      <w:start w:val="1"/>
+      <w:numFmt w:val="bullet"/>
+      <w:lvlText w:val=""/>
+      <w:lvlJc w:val="left"/>
+      <w:pPr>
+        <w:ind w:left="3240" w:hanging="360"/>
+      </w:pPr>
+      <w:rPr>
+        <w:rFonts w:ascii="Wingdings" w:hAnsi="Wingdings" w:hint="default"/>
+      </w:rPr>
+    </w:lvl>
+    <w:lvl w:ilvl="6" w:tplc="04090001" w:tentative="1">
+      <w:start w:val="1"/>
+      <w:numFmt w:val="bullet"/>
+      <w:lvlText w:val=""/>
+      <w:lvlJc w:val="left"/>
+      <w:pPr>
+        <w:ind w:left="3960" w:hanging="360"/>
+      </w:pPr>
+      <w:rPr>
+        <w:rFonts w:ascii="Symbol" w:hAnsi="Symbol" w:hint="default"/>
+      </w:rPr>
+    </w:lvl>
+    <w:lvl w:ilvl="7" w:tplc="04090003" w:tentative="1">
+      <w:start w:val="1"/>
+      <w:numFmt w:val="bullet"/>
+      <w:lvlText w:val="o"/>
+      <w:lvlJc w:val="left"/>
+      <w:pPr>
+        <w:ind w:left="4680" w:hanging="360"/>
+      </w:pPr>
+      <w:rPr>
+        <w:rFonts w:ascii="Courier New" w:hAnsi="Courier New" w:cs="Courier New" w:hint="default"/>
+      </w:rPr>
+    </w:lvl>
+    <w:lvl w:ilvl="8" w:tplc="04090005" w:tentative="1">
+      <w:start w:val="1"/>
+      <w:numFmt w:val="bullet"/>
+      <w:lvlText w:val=""/>
+      <w:lvlJc w:val="left"/>
+      <w:pPr>
+        <w:ind w:left="5400" w:hanging="360"/>
+      </w:pPr>
+      <w:rPr>
+        <w:rFonts w:ascii="Wingdings" w:hAnsi="Wingdings" w:hint="default"/>
+      </w:rPr>
+    </w:lvl>
+  </w:abstractNum>
+  <w:num w:numId="1">
+    <w:abstractNumId w:val="0"/>
+  </w:num>
+</w:numbering>
 </file>
 
 <file path=word/styles.xml><?xml version="1.0" encoding="utf-8"?>
@@ -173,6 +1293,7 @@
     <w:lsdException w:name="caption" w:uiPriority="35" w:qFormat="1"/>
     <w:lsdException w:name="Title" w:semiHidden="0" w:uiPriority="10" w:unhideWhenUsed="0" w:qFormat="1"/>
     <w:lsdException w:name="Default Paragraph Font" w:uiPriority="1"/>
+    <w:lsdException w:name="Body Text" w:uiPriority="1" w:qFormat="1"/>
     <w:lsdException w:name="Subtitle" w:semiHidden="0" w:uiPriority="11" w:unhideWhenUsed="0" w:qFormat="1"/>
     <w:lsdException w:name="Strong" w:semiHidden="0" w:uiPriority="22" w:unhideWhenUsed="0" w:qFormat="1"/>
     <w:lsdException w:name="Emphasis" w:semiHidden="0" w:uiPriority="20" w:unhideWhenUsed="0" w:qFormat="1"/>
@@ -321,6 +1442,38 @@
     <w:uiPriority w:val="99"/>
     <w:semiHidden/>
     <w:unhideWhenUsed/>
+  </w:style>
+  <w:style w:type="paragraph" w:styleId="BodyText">
+    <w:name w:val="Body Text"/>
+    <w:basedOn w:val="Normal"/>
+    <w:link w:val="BodyTextChar"/>
+    <w:uiPriority w:val="1"/>
+    <w:qFormat/>
+    <w:rsid w:val="00AF615B"/>
+    <w:pPr>
+      <w:widowControl w:val="0"/>
+      <w:autoSpaceDE w:val="0"/>
+      <w:autoSpaceDN w:val="0"/>
+      <w:spacing w:after="0" w:line="240" w:lineRule="auto"/>
+      <w:ind w:left="724"/>
+    </w:pPr>
+    <w:rPr>
+      <w:rFonts w:ascii="Tahoma" w:eastAsia="Tahoma" w:hAnsi="Tahoma" w:cs="Times New Roman"/>
+      <w:sz w:val="20"/>
+      <w:szCs w:val="20"/>
+    </w:rPr>
+  </w:style>
+  <w:style w:type="character" w:customStyle="1" w:styleId="BodyTextChar">
+    <w:name w:val="Body Text Char"/>
+    <w:basedOn w:val="DefaultParagraphFont"/>
+    <w:link w:val="BodyText"/>
+    <w:uiPriority w:val="1"/>
+    <w:rsid w:val="00AF615B"/>
+    <w:rPr>
+      <w:rFonts w:ascii="Tahoma" w:eastAsia="Tahoma" w:hAnsi="Tahoma" w:cs="Times New Roman"/>
+      <w:sz w:val="20"/>
+      <w:szCs w:val="20"/>
+    </w:rPr>
   </w:style>
 </w:styles>
 </file>
@@ -606,4 +1759,16 @@
   <a:objectDefaults/>
   <a:extraClrSchemeLst/>
 </a:theme>
+</file>
+
+<file path=customXml/item1.xml><?xml version="1.0" encoding="utf-8"?>
+<b:Sources xmlns:b="http://schemas.openxmlformats.org/officeDocument/2006/bibliography" xmlns="http://schemas.openxmlformats.org/officeDocument/2006/bibliography" SelectedStyle="\APA.XSL" StyleName="APA"/>
+</file>
+
+<file path=customXml/itemProps1.xml><?xml version="1.0" encoding="utf-8"?>
+<ds:datastoreItem xmlns:ds="http://schemas.openxmlformats.org/officeDocument/2006/customXml" ds:itemID="{1177F66D-CDAE-420A-B27F-FA7D44F09C2E}">
+  <ds:schemaRefs>
+    <ds:schemaRef ds:uri="http://schemas.openxmlformats.org/officeDocument/2006/bibliography"/>
+  </ds:schemaRefs>
+</ds:datastoreItem>
 </file>